--- a/doc/design/合众映画设计文档.docx
+++ b/doc/design/合众映画设计文档.docx
@@ -526,7 +526,27 @@
                 <w:sz w:val="22"/>
                 <w:szCs w:val="22"/>
               </w:rPr>
-              <w:t>注册类型：0-个人、2-机构</w:t>
+              <w:t>注册类型：0-个人、</w:t>
+            </w:r>
+            <w:r>
+              <w:rPr>
+                <w:rFonts w:ascii="宋体" w:hAnsi="宋体" w:cs="宋体" w:hint="eastAsia"/>
+                <w:color w:val="000000"/>
+                <w:kern w:val="0"/>
+                <w:sz w:val="22"/>
+                <w:szCs w:val="22"/>
+              </w:rPr>
+              <w:t>1</w:t>
+            </w:r>
+            <w:r>
+              <w:rPr>
+                <w:rFonts w:ascii="宋体" w:hAnsi="宋体" w:cs="宋体" w:hint="eastAsia"/>
+                <w:color w:val="000000"/>
+                <w:kern w:val="0"/>
+                <w:sz w:val="22"/>
+                <w:szCs w:val="22"/>
+              </w:rPr>
+              <w:t>-机构</w:t>
             </w:r>
           </w:p>
         </w:tc>
@@ -2265,7 +2285,37 @@
                 <w:sz w:val="22"/>
                 <w:szCs w:val="22"/>
               </w:rPr>
-              <w:t>是否已经实名认证：1=认证，2=未认证</w:t>
+              <w:t>是否已经实名认证：</w:t>
+            </w:r>
+            <w:r>
+              <w:rPr>
+                <w:rFonts w:ascii="宋体" w:hAnsi="宋体" w:cs="宋体"/>
+                <w:color w:val="000000"/>
+                <w:kern w:val="0"/>
+                <w:sz w:val="22"/>
+                <w:szCs w:val="22"/>
+              </w:rPr>
+              <w:t>0</w:t>
+            </w:r>
+            <w:r>
+              <w:rPr>
+                <w:rFonts w:ascii="宋体" w:hAnsi="宋体" w:cs="宋体" w:hint="eastAsia"/>
+                <w:color w:val="000000"/>
+                <w:kern w:val="0"/>
+                <w:sz w:val="22"/>
+                <w:szCs w:val="22"/>
+              </w:rPr>
+              <w:t>=未认证</w:t>
+            </w:r>
+            <w:r>
+              <w:rPr>
+                <w:rFonts w:ascii="宋体" w:hAnsi="宋体" w:cs="宋体" w:hint="eastAsia"/>
+                <w:color w:val="000000"/>
+                <w:kern w:val="0"/>
+                <w:sz w:val="22"/>
+                <w:szCs w:val="22"/>
+              </w:rPr>
+              <w:t>，1=认证</w:t>
             </w:r>
           </w:p>
         </w:tc>
@@ -5517,14 +5567,223 @@
           </w:p>
         </w:tc>
       </w:tr>
+      <w:tr>
+        <w:trPr>
+          <w:trHeight w:val="270"/>
+        </w:trPr>
+        <w:tc>
+          <w:tcPr>
+            <w:tcW w:w="709" w:type="dxa"/>
+            <w:tcBorders>
+              <w:top w:val="nil"/>
+              <w:left w:val="single" w:sz="4" w:space="0" w:color="auto"/>
+              <w:bottom w:val="single" w:sz="4" w:space="0" w:color="auto"/>
+              <w:right w:val="single" w:sz="4" w:space="0" w:color="auto"/>
+            </w:tcBorders>
+            <w:shd w:val="clear" w:color="auto" w:fill="92D050"/>
+            <w:noWrap/>
+            <w:vAlign w:val="center"/>
+          </w:tcPr>
+          <w:p>
+            <w:pPr>
+              <w:numPr>
+                <w:ilvl w:val="0"/>
+                <w:numId w:val="7"/>
+              </w:numPr>
+            </w:pPr>
+          </w:p>
+        </w:tc>
+        <w:tc>
+          <w:tcPr>
+            <w:tcW w:w="3402" w:type="dxa"/>
+            <w:tcBorders>
+              <w:top w:val="nil"/>
+              <w:left w:val="nil"/>
+              <w:bottom w:val="single" w:sz="4" w:space="0" w:color="auto"/>
+              <w:right w:val="single" w:sz="4" w:space="0" w:color="auto"/>
+            </w:tcBorders>
+            <w:shd w:val="clear" w:color="auto" w:fill="92D050"/>
+            <w:noWrap/>
+            <w:vAlign w:val="center"/>
+            <w:hideMark/>
+          </w:tcPr>
+          <w:p>
+            <w:pPr>
+              <w:widowControl/>
+              <w:spacing w:line="240" w:lineRule="auto"/>
+              <w:jc w:val="left"/>
+              <w:rPr>
+                <w:rFonts w:ascii="宋体" w:hAnsi="宋体" w:cs="宋体" w:hint="eastAsia"/>
+                <w:color w:val="000000"/>
+                <w:kern w:val="0"/>
+                <w:sz w:val="22"/>
+                <w:szCs w:val="22"/>
+              </w:rPr>
+            </w:pPr>
+            <w:r>
+              <w:rPr>
+                <w:rFonts w:ascii="宋体" w:hAnsi="宋体" w:cs="宋体" w:hint="eastAsia"/>
+                <w:color w:val="000000"/>
+                <w:kern w:val="0"/>
+                <w:sz w:val="22"/>
+                <w:szCs w:val="22"/>
+              </w:rPr>
+              <w:t>是否</w:t>
+            </w:r>
+            <w:r>
+              <w:rPr>
+                <w:rFonts w:ascii="宋体" w:hAnsi="宋体" w:cs="宋体"/>
+                <w:color w:val="000000"/>
+                <w:kern w:val="0"/>
+                <w:sz w:val="22"/>
+                <w:szCs w:val="22"/>
+              </w:rPr>
+              <w:t>删除</w:t>
+            </w:r>
+            <w:bookmarkStart w:id="1" w:name="_GoBack"/>
+            <w:bookmarkEnd w:id="1"/>
+          </w:p>
+        </w:tc>
+        <w:tc>
+          <w:tcPr>
+            <w:tcW w:w="2196" w:type="dxa"/>
+            <w:tcBorders>
+              <w:top w:val="nil"/>
+              <w:left w:val="nil"/>
+              <w:bottom w:val="single" w:sz="4" w:space="0" w:color="auto"/>
+              <w:right w:val="single" w:sz="4" w:space="0" w:color="auto"/>
+            </w:tcBorders>
+            <w:shd w:val="clear" w:color="auto" w:fill="92D050"/>
+            <w:noWrap/>
+            <w:vAlign w:val="center"/>
+            <w:hideMark/>
+          </w:tcPr>
+          <w:p>
+            <w:pPr>
+              <w:widowControl/>
+              <w:spacing w:line="240" w:lineRule="auto"/>
+              <w:jc w:val="left"/>
+              <w:rPr>
+                <w:rFonts w:ascii="宋体" w:hAnsi="宋体" w:cs="宋体"/>
+                <w:color w:val="000000"/>
+                <w:kern w:val="0"/>
+                <w:sz w:val="22"/>
+                <w:szCs w:val="22"/>
+              </w:rPr>
+            </w:pPr>
+            <w:r>
+              <w:rPr>
+                <w:rFonts w:ascii="宋体" w:hAnsi="宋体" w:cs="宋体"/>
+                <w:color w:val="000000"/>
+                <w:kern w:val="0"/>
+                <w:sz w:val="22"/>
+                <w:szCs w:val="22"/>
+              </w:rPr>
+              <w:t>deleted</w:t>
+            </w:r>
+          </w:p>
+        </w:tc>
+        <w:tc>
+          <w:tcPr>
+            <w:tcW w:w="1325" w:type="dxa"/>
+            <w:tcBorders>
+              <w:top w:val="nil"/>
+              <w:left w:val="nil"/>
+              <w:bottom w:val="single" w:sz="4" w:space="0" w:color="auto"/>
+              <w:right w:val="single" w:sz="4" w:space="0" w:color="auto"/>
+            </w:tcBorders>
+            <w:shd w:val="clear" w:color="auto" w:fill="92D050"/>
+          </w:tcPr>
+          <w:p>
+            <w:pPr>
+              <w:widowControl/>
+              <w:spacing w:line="240" w:lineRule="auto"/>
+              <w:jc w:val="left"/>
+              <w:rPr>
+                <w:rFonts w:ascii="宋体" w:hAnsi="宋体" w:cs="宋体" w:hint="eastAsia"/>
+                <w:color w:val="000000"/>
+                <w:kern w:val="0"/>
+                <w:sz w:val="22"/>
+                <w:szCs w:val="22"/>
+              </w:rPr>
+            </w:pPr>
+            <w:r>
+              <w:rPr>
+                <w:rFonts w:ascii="宋体" w:hAnsi="宋体" w:cs="宋体" w:hint="eastAsia"/>
+                <w:color w:val="000000"/>
+                <w:kern w:val="0"/>
+                <w:sz w:val="22"/>
+                <w:szCs w:val="22"/>
+              </w:rPr>
+              <w:t>0=未</w:t>
+            </w:r>
+            <w:r>
+              <w:rPr>
+                <w:rFonts w:ascii="宋体" w:hAnsi="宋体" w:cs="宋体"/>
+                <w:color w:val="000000"/>
+                <w:kern w:val="0"/>
+                <w:sz w:val="22"/>
+                <w:szCs w:val="22"/>
+              </w:rPr>
+              <w:t>删除</w:t>
+            </w:r>
+            <w:r>
+              <w:rPr>
+                <w:rFonts w:ascii="宋体" w:hAnsi="宋体" w:cs="宋体" w:hint="eastAsia"/>
+                <w:color w:val="000000"/>
+                <w:kern w:val="0"/>
+                <w:sz w:val="22"/>
+                <w:szCs w:val="22"/>
+              </w:rPr>
+              <w:t>,1=已</w:t>
+            </w:r>
+            <w:r>
+              <w:rPr>
+                <w:rFonts w:ascii="宋体" w:hAnsi="宋体" w:cs="宋体"/>
+                <w:color w:val="000000"/>
+                <w:kern w:val="0"/>
+                <w:sz w:val="22"/>
+                <w:szCs w:val="22"/>
+              </w:rPr>
+              <w:t>删除</w:t>
+            </w:r>
+          </w:p>
+        </w:tc>
+        <w:tc>
+          <w:tcPr>
+            <w:tcW w:w="732" w:type="dxa"/>
+            <w:tcBorders>
+              <w:top w:val="nil"/>
+              <w:left w:val="nil"/>
+              <w:bottom w:val="single" w:sz="4" w:space="0" w:color="auto"/>
+              <w:right w:val="single" w:sz="4" w:space="0" w:color="auto"/>
+            </w:tcBorders>
+            <w:shd w:val="clear" w:color="auto" w:fill="92D050"/>
+          </w:tcPr>
+          <w:p>
+            <w:pPr>
+              <w:widowControl/>
+              <w:spacing w:line="240" w:lineRule="auto"/>
+              <w:jc w:val="left"/>
+              <w:rPr>
+                <w:rFonts w:ascii="宋体" w:hAnsi="宋体" w:cs="宋体"/>
+                <w:color w:val="000000"/>
+                <w:kern w:val="0"/>
+                <w:sz w:val="22"/>
+                <w:szCs w:val="22"/>
+              </w:rPr>
+            </w:pPr>
+          </w:p>
+        </w:tc>
+      </w:tr>
     </w:tbl>
     <w:p/>
     <w:p>
       <w:pPr>
         <w:pStyle w:val="2"/>
       </w:pPr>
-      <w:bookmarkStart w:id="1" w:name="_个人图册_1"/>
-      <w:bookmarkEnd w:id="1"/>
+      <w:bookmarkStart w:id="2" w:name="_个人图册_1"/>
+      <w:bookmarkEnd w:id="2"/>
       <w:r>
         <w:rPr>
           <w:rFonts w:hint="eastAsia"/>
@@ -5934,8 +6193,6 @@
             <w:r>
               <w:t>groupPhoto</w:t>
             </w:r>
-            <w:bookmarkStart w:id="2" w:name="_GoBack"/>
-            <w:bookmarkEnd w:id="2"/>
           </w:p>
         </w:tc>
         <w:tc>
@@ -6430,6 +6687,7 @@
         <w:rPr>
           <w:rFonts w:hint="eastAsia"/>
         </w:rPr>
+        <w:lastRenderedPageBreak/>
         <w:t>个人</w:t>
       </w:r>
       <w:r>
@@ -8889,6 +9147,7 @@
         <w:rPr>
           <w:rFonts w:hint="eastAsia"/>
         </w:rPr>
+        <w:lastRenderedPageBreak/>
         <w:t>个人</w:t>
       </w:r>
       <w:r>
@@ -15402,6 +15661,7 @@
         <w:rPr>
           <w:rFonts w:hint="eastAsia"/>
         </w:rPr>
+        <w:lastRenderedPageBreak/>
         <w:t>点击</w:t>
       </w:r>
       <w:r>
@@ -15437,7 +15697,6 @@
         <w:rPr>
           <w:noProof/>
         </w:rPr>
-        <w:lastRenderedPageBreak/>
         <w:drawing>
           <wp:inline distT="0" distB="0" distL="0" distR="0" wp14:anchorId="0D093378" wp14:editId="1F1577FB">
             <wp:extent cx="5274310" cy="4486910"/>
@@ -15554,6 +15813,7 @@
         <w:rPr>
           <w:rFonts w:hint="eastAsia"/>
         </w:rPr>
+        <w:lastRenderedPageBreak/>
         <w:t>java</w:t>
       </w:r>
       <w:r>
@@ -15598,7 +15858,6 @@
         <w:rPr>
           <w:rFonts w:hint="eastAsia"/>
         </w:rPr>
-        <w:lastRenderedPageBreak/>
         <w:t>登录</w:t>
       </w:r>
       <w:r>
@@ -16006,6 +16265,7 @@
           </w:p>
           <w:p>
             <w:r>
+              <w:lastRenderedPageBreak/>
               <w:t xml:space="preserve">    W.widget.connectButton({</w:t>
             </w:r>
           </w:p>
@@ -16019,7 +16279,6 @@
           </w:p>
           <w:p>
             <w:r>
-              <w:lastRenderedPageBreak/>
               <w:t xml:space="preserve">        type:"3,2",</w:t>
             </w:r>
           </w:p>
@@ -23617,7 +23876,7 @@
 </file>
 
 <file path=customXml/itemProps1.xml><?xml version="1.0" encoding="utf-8"?>
-<ds:datastoreItem xmlns:ds="http://schemas.openxmlformats.org/officeDocument/2006/customXml" ds:itemID="{274918B1-8965-4CF6-8E21-78A9A328CF0E}">
+<ds:datastoreItem xmlns:ds="http://schemas.openxmlformats.org/officeDocument/2006/customXml" ds:itemID="{396DC1DB-3061-4D2D-9987-395CE3643E13}">
   <ds:schemaRefs>
     <ds:schemaRef ds:uri="http://schemas.openxmlformats.org/officeDocument/2006/bibliography"/>
   </ds:schemaRefs>
